--- a/operating_systems/OS_TASK1/OS.docx
+++ b/operating_systems/OS_TASK1/OS.docx
@@ -844,7 +844,100 @@
           <w:rFonts w:ascii="Segoe UI" w:hAnsi="Segoe UI" w:cs="Segoe UI"/>
           <w:color w:val="374151"/>
         </w:rPr>
-        <w:t xml:space="preserve">In this experimental context, the optimal configuration for matrix multiplication was found to be 10 processes and 10-15 threads for larger matrices (size: 1000), leveraging the benefits of parallel processing. However, for smaller matrices (size: 100), a more efficient performance was observed with 2-4 threads and 2-3 processes. This nuanced approach </w:t>
+        <w:t>In this experimental context, the optimal configuration for matrix multiplication was found to be</w:t>
+      </w:r>
+      <w:r>
+        <w:rPr>
+          <w:rFonts w:ascii="Segoe UI" w:hAnsi="Segoe UI" w:cs="Segoe UI"/>
+          <w:color w:val="374151"/>
+        </w:rPr>
+        <w:t xml:space="preserve"> 6-15</w:t>
+      </w:r>
+      <w:r>
+        <w:rPr>
+          <w:rFonts w:ascii="Segoe UI" w:hAnsi="Segoe UI" w:cs="Segoe UI"/>
+          <w:color w:val="374151"/>
+        </w:rPr>
+        <w:t xml:space="preserve"> </w:t>
+      </w:r>
+      <w:r>
+        <w:rPr>
+          <w:rFonts w:ascii="Segoe UI" w:hAnsi="Segoe UI" w:cs="Segoe UI"/>
+          <w:color w:val="374151"/>
+        </w:rPr>
+        <w:t>(</w:t>
+      </w:r>
+      <w:r>
+        <w:rPr>
+          <w:rFonts w:ascii="Segoe UI" w:hAnsi="Segoe UI" w:cs="Segoe UI"/>
+          <w:color w:val="374151"/>
+        </w:rPr>
+        <w:t>10</w:t>
+      </w:r>
+      <w:r>
+        <w:rPr>
+          <w:rFonts w:ascii="Segoe UI" w:hAnsi="Segoe UI" w:cs="Segoe UI"/>
+          <w:color w:val="374151"/>
+        </w:rPr>
+        <w:t>)</w:t>
+      </w:r>
+      <w:r>
+        <w:rPr>
+          <w:rFonts w:ascii="Segoe UI" w:hAnsi="Segoe UI" w:cs="Segoe UI"/>
+          <w:color w:val="374151"/>
+        </w:rPr>
+        <w:t xml:space="preserve"> processes and </w:t>
+      </w:r>
+      <w:r>
+        <w:rPr>
+          <w:rFonts w:ascii="Segoe UI" w:hAnsi="Segoe UI" w:cs="Segoe UI"/>
+          <w:color w:val="374151"/>
+        </w:rPr>
+        <w:t>6</w:t>
+      </w:r>
+      <w:r>
+        <w:rPr>
+          <w:rFonts w:ascii="Segoe UI" w:hAnsi="Segoe UI" w:cs="Segoe UI"/>
+          <w:color w:val="374151"/>
+        </w:rPr>
+        <w:t>-15</w:t>
+      </w:r>
+      <w:r>
+        <w:rPr>
+          <w:rFonts w:ascii="Segoe UI" w:hAnsi="Segoe UI" w:cs="Segoe UI"/>
+          <w:color w:val="374151"/>
+        </w:rPr>
+        <w:t xml:space="preserve"> (10)</w:t>
+      </w:r>
+      <w:r>
+        <w:rPr>
+          <w:rFonts w:ascii="Segoe UI" w:hAnsi="Segoe UI" w:cs="Segoe UI"/>
+          <w:color w:val="374151"/>
+        </w:rPr>
+        <w:t xml:space="preserve"> threads for larger matrices (size: 1000), leveraging the benefits of parallel processing. However, for smaller matrices (size: 100), a more efficient performance was observed with 4 threads and </w:t>
+      </w:r>
+      <w:r>
+        <w:rPr>
+          <w:rFonts w:ascii="Segoe UI" w:hAnsi="Segoe UI" w:cs="Segoe UI"/>
+          <w:color w:val="374151"/>
+        </w:rPr>
+        <w:t>6</w:t>
+      </w:r>
+      <w:r>
+        <w:rPr>
+          <w:rFonts w:ascii="Segoe UI" w:hAnsi="Segoe UI" w:cs="Segoe UI"/>
+          <w:color w:val="374151"/>
+        </w:rPr>
+        <w:t xml:space="preserve"> </w:t>
+      </w:r>
+      <w:bookmarkStart w:id="0" w:name="_GoBack"/>
+      <w:bookmarkEnd w:id="0"/>
+      <w:r>
+        <w:rPr>
+          <w:rFonts w:ascii="Segoe UI" w:hAnsi="Segoe UI" w:cs="Segoe UI"/>
+          <w:color w:val="374151"/>
+        </w:rPr>
+        <w:t xml:space="preserve"> processes. This nuanced approach </w:t>
       </w:r>
       <w:proofErr w:type="gramStart"/>
       <w:r>
@@ -1049,7 +1142,21 @@
                 <w:rFonts w:ascii="Segoe UI" w:hAnsi="Segoe UI" w:cs="Segoe UI"/>
                 <w:color w:val="374151"/>
               </w:rPr>
-              <w:t>About/</w:t>
+              <w:t>T/O</w:t>
+            </w:r>
+            <w:r>
+              <w:rPr>
+                <w:rFonts w:ascii="Segoe UI" w:hAnsi="Segoe UI" w:cs="Segoe UI"/>
+                <w:color w:val="374151"/>
+              </w:rPr>
+              <w:t>/size|</w:t>
+            </w:r>
+            <w:r>
+              <w:rPr>
+                <w:rFonts w:ascii="Segoe UI" w:hAnsi="Segoe UI" w:cs="Segoe UI"/>
+                <w:color w:val="374151"/>
+              </w:rPr>
+              <w:t xml:space="preserve"> </w:t>
             </w:r>
             <w:r>
               <w:rPr>
@@ -1085,7 +1192,21 @@
                 <w:rFonts w:ascii="Segoe UI" w:hAnsi="Segoe UI" w:cs="Segoe UI"/>
                 <w:color w:val="374151"/>
               </w:rPr>
-              <w:t>Naïve</w:t>
+              <w:t>Na</w:t>
+            </w:r>
+            <w:r>
+              <w:rPr>
+                <w:rFonts w:ascii="Segoe UI" w:hAnsi="Segoe UI" w:cs="Segoe UI"/>
+                <w:color w:val="374151"/>
+              </w:rPr>
+              <w:t>i</w:t>
+            </w:r>
+            <w:r>
+              <w:rPr>
+                <w:rFonts w:ascii="Segoe UI" w:hAnsi="Segoe UI" w:cs="Segoe UI"/>
+                <w:color w:val="374151"/>
+              </w:rPr>
+              <w:t>ve</w:t>
             </w:r>
           </w:p>
         </w:tc>
@@ -1223,14 +1344,56 @@
                 <w:rFonts w:ascii="Segoe UI" w:hAnsi="Segoe UI" w:cs="Segoe UI"/>
                 <w:color w:val="374151"/>
               </w:rPr>
-              <w:t>Time1</w:t>
-            </w:r>
-            <w:r>
-              <w:rPr>
-                <w:rFonts w:ascii="Segoe UI" w:hAnsi="Segoe UI" w:cs="Segoe UI"/>
-                <w:color w:val="374151"/>
-              </w:rPr>
-              <w:t xml:space="preserve"> (size:1000)</w:t>
+              <w:t xml:space="preserve"> </w:t>
+            </w:r>
+            <w:r>
+              <w:rPr>
+                <w:rFonts w:ascii="Segoe UI" w:hAnsi="Segoe UI" w:cs="Segoe UI"/>
+                <w:color w:val="374151"/>
+              </w:rPr>
+              <w:t>2</w:t>
+            </w:r>
+            <w:r>
+              <w:rPr>
+                <w:rFonts w:ascii="Segoe UI" w:hAnsi="Segoe UI" w:cs="Segoe UI"/>
+                <w:color w:val="374151"/>
+              </w:rPr>
+              <w:t>/</w:t>
+            </w:r>
+            <w:r>
+              <w:rPr>
+                <w:rFonts w:ascii="Segoe UI" w:hAnsi="Segoe UI" w:cs="Segoe UI"/>
+                <w:color w:val="374151"/>
+              </w:rPr>
+              <w:t xml:space="preserve"> </w:t>
+            </w:r>
+            <w:r>
+              <w:rPr>
+                <w:rFonts w:ascii="Segoe UI" w:hAnsi="Segoe UI" w:cs="Segoe UI"/>
+                <w:color w:val="374151"/>
+              </w:rPr>
+              <w:t>2</w:t>
+            </w:r>
+            <w:r>
+              <w:rPr>
+                <w:rFonts w:ascii="Segoe UI" w:hAnsi="Segoe UI" w:cs="Segoe UI"/>
+                <w:color w:val="374151"/>
+              </w:rPr>
+              <w:t>/</w:t>
+            </w:r>
+            <w:r>
+              <w:rPr>
+                <w:rFonts w:ascii="Segoe UI" w:hAnsi="Segoe UI" w:cs="Segoe UI"/>
+                <w:color w:val="374151"/>
+              </w:rPr>
+              <w:t xml:space="preserve"> </w:t>
+            </w:r>
+            <w:r>
+              <w:rPr>
+                <w:rFonts w:ascii="Segoe UI" w:hAnsi="Segoe UI" w:cs="Segoe UI"/>
+                <w:color w:val="374151"/>
+              </w:rPr>
+              <w:t>1000</w:t>
             </w:r>
           </w:p>
         </w:tc>
@@ -1274,7 +1437,7 @@
                 <w:rFonts w:ascii="Segoe UI" w:hAnsi="Segoe UI" w:cs="Segoe UI"/>
                 <w:color w:val="374151"/>
               </w:rPr>
-              <w:t>1.29s</w:t>
+              <w:t>3.16s</w:t>
             </w:r>
           </w:p>
         </w:tc>
@@ -1296,14 +1459,7 @@
                 <w:rFonts w:ascii="Segoe UI" w:hAnsi="Segoe UI" w:cs="Segoe UI"/>
                 <w:color w:val="374151"/>
               </w:rPr>
-              <w:t>1.63</w:t>
-            </w:r>
-            <w:r>
-              <w:rPr>
-                <w:rFonts w:ascii="Segoe UI" w:hAnsi="Segoe UI" w:cs="Segoe UI"/>
-                <w:color w:val="374151"/>
-              </w:rPr>
-              <w:t>s</w:t>
+              <w:t>4.047s</w:t>
             </w:r>
           </w:p>
         </w:tc>
@@ -1325,14 +1481,7 @@
                 <w:rFonts w:ascii="Segoe UI" w:hAnsi="Segoe UI" w:cs="Segoe UI"/>
                 <w:color w:val="374151"/>
               </w:rPr>
-              <w:t>0.16</w:t>
-            </w:r>
-            <w:r>
-              <w:rPr>
-                <w:rFonts w:ascii="Segoe UI" w:hAnsi="Segoe UI" w:cs="Segoe UI"/>
-                <w:color w:val="374151"/>
-              </w:rPr>
-              <w:t>s</w:t>
+              <w:t>0.0008s (zeros)</w:t>
             </w:r>
           </w:p>
         </w:tc>
@@ -1356,13 +1505,6 @@
                 <w:rFonts w:ascii="Segoe UI" w:hAnsi="Segoe UI" w:cs="Segoe UI"/>
                 <w:color w:val="374151"/>
               </w:rPr>
-              <w:t>Time2</w:t>
-            </w:r>
-            <w:r>
-              <w:rPr>
-                <w:rFonts w:ascii="Segoe UI" w:hAnsi="Segoe UI" w:cs="Segoe UI"/>
-                <w:color w:val="374151"/>
-              </w:rPr>
               <w:t xml:space="preserve"> </w:t>
             </w:r>
             <w:r>
@@ -1370,7 +1512,49 @@
                 <w:rFonts w:ascii="Segoe UI" w:hAnsi="Segoe UI" w:cs="Segoe UI"/>
                 <w:color w:val="374151"/>
               </w:rPr>
-              <w:t>(size:1000)</w:t>
+              <w:t>4</w:t>
+            </w:r>
+            <w:r>
+              <w:rPr>
+                <w:rFonts w:ascii="Segoe UI" w:hAnsi="Segoe UI" w:cs="Segoe UI"/>
+                <w:color w:val="374151"/>
+              </w:rPr>
+              <w:t xml:space="preserve"> </w:t>
+            </w:r>
+            <w:r>
+              <w:rPr>
+                <w:rFonts w:ascii="Segoe UI" w:hAnsi="Segoe UI" w:cs="Segoe UI"/>
+                <w:color w:val="374151"/>
+              </w:rPr>
+              <w:t>/</w:t>
+            </w:r>
+            <w:r>
+              <w:rPr>
+                <w:rFonts w:ascii="Segoe UI" w:hAnsi="Segoe UI" w:cs="Segoe UI"/>
+                <w:color w:val="374151"/>
+              </w:rPr>
+              <w:t>4</w:t>
+            </w:r>
+            <w:r>
+              <w:rPr>
+                <w:rFonts w:ascii="Segoe UI" w:hAnsi="Segoe UI" w:cs="Segoe UI"/>
+                <w:color w:val="374151"/>
+              </w:rPr>
+              <w:t>/</w:t>
+            </w:r>
+            <w:r>
+              <w:rPr>
+                <w:rFonts w:ascii="Segoe UI" w:hAnsi="Segoe UI" w:cs="Segoe UI"/>
+                <w:color w:val="374151"/>
+              </w:rPr>
+              <w:t xml:space="preserve"> </w:t>
+            </w:r>
+            <w:r>
+              <w:rPr>
+                <w:rFonts w:ascii="Segoe UI" w:hAnsi="Segoe UI" w:cs="Segoe UI"/>
+                <w:color w:val="374151"/>
+              </w:rPr>
+              <w:t>1000</w:t>
             </w:r>
           </w:p>
         </w:tc>
@@ -1414,7 +1598,7 @@
                 <w:rFonts w:ascii="Segoe UI" w:hAnsi="Segoe UI" w:cs="Segoe UI"/>
                 <w:color w:val="374151"/>
               </w:rPr>
-              <w:t>1.14s</w:t>
+              <w:t>2.10</w:t>
             </w:r>
           </w:p>
         </w:tc>
@@ -1436,7 +1620,36 @@
                 <w:rFonts w:ascii="Segoe UI" w:hAnsi="Segoe UI" w:cs="Segoe UI"/>
                 <w:color w:val="374151"/>
               </w:rPr>
-              <w:t>1.45</w:t>
+              <w:t>2.692s</w:t>
+            </w:r>
+          </w:p>
+        </w:tc>
+        <w:tc>
+          <w:tcPr>
+            <w:tcW w:w="2250" w:type="dxa"/>
+          </w:tcPr>
+          <w:p>
+            <w:pPr>
+              <w:pStyle w:val="NormalWeb"/>
+              <w:spacing w:before="300" w:beforeAutospacing="0" w:after="0" w:afterAutospacing="0"/>
+              <w:rPr>
+                <w:rFonts w:ascii="Segoe UI" w:hAnsi="Segoe UI" w:cs="Segoe UI"/>
+                <w:color w:val="374151"/>
+              </w:rPr>
+            </w:pPr>
+            <w:r>
+              <w:rPr>
+                <w:rFonts w:ascii="Segoe UI" w:hAnsi="Segoe UI" w:cs="Segoe UI"/>
+                <w:color w:val="374151"/>
+              </w:rPr>
+              <w:t>0</w:t>
+            </w:r>
+            <w:r>
+              <w:rPr>
+                <w:rFonts w:ascii="Segoe UI" w:hAnsi="Segoe UI" w:cs="Segoe UI"/>
+                <w:color w:val="374151"/>
+              </w:rPr>
+              <w:t>.0023</w:t>
             </w:r>
             <w:r>
               <w:rPr>
@@ -1445,27 +1658,21 @@
               </w:rPr>
               <w:t>s</w:t>
             </w:r>
-          </w:p>
-        </w:tc>
-        <w:tc>
-          <w:tcPr>
-            <w:tcW w:w="2250" w:type="dxa"/>
-          </w:tcPr>
-          <w:p>
-            <w:pPr>
-              <w:pStyle w:val="NormalWeb"/>
-              <w:spacing w:before="300" w:beforeAutospacing="0" w:after="0" w:afterAutospacing="0"/>
-              <w:rPr>
-                <w:rFonts w:ascii="Segoe UI" w:hAnsi="Segoe UI" w:cs="Segoe UI"/>
-                <w:color w:val="374151"/>
-              </w:rPr>
-            </w:pPr>
-            <w:r>
-              <w:rPr>
-                <w:rFonts w:ascii="Segoe UI" w:hAnsi="Segoe UI" w:cs="Segoe UI"/>
-                <w:color w:val="374151"/>
-              </w:rPr>
-              <w:t>0.20s</w:t>
+            <w:proofErr w:type="gramStart"/>
+            <w:r>
+              <w:rPr>
+                <w:rFonts w:ascii="Segoe UI" w:hAnsi="Segoe UI" w:cs="Segoe UI"/>
+                <w:color w:val="374151"/>
+              </w:rPr>
+              <w:t xml:space="preserve">   (</w:t>
+            </w:r>
+            <w:proofErr w:type="gramEnd"/>
+            <w:r>
+              <w:rPr>
+                <w:rFonts w:ascii="Segoe UI" w:hAnsi="Segoe UI" w:cs="Segoe UI"/>
+                <w:color w:val="374151"/>
+              </w:rPr>
+              <w:t>ZEROS)</w:t>
             </w:r>
           </w:p>
         </w:tc>
@@ -1489,13 +1696,6 @@
                 <w:rFonts w:ascii="Segoe UI" w:hAnsi="Segoe UI" w:cs="Segoe UI"/>
                 <w:color w:val="374151"/>
               </w:rPr>
-              <w:t>Time3</w:t>
-            </w:r>
-            <w:r>
-              <w:rPr>
-                <w:rFonts w:ascii="Segoe UI" w:hAnsi="Segoe UI" w:cs="Segoe UI"/>
-                <w:color w:val="374151"/>
-              </w:rPr>
               <w:t xml:space="preserve"> </w:t>
             </w:r>
             <w:r>
@@ -1503,7 +1703,42 @@
                 <w:rFonts w:ascii="Segoe UI" w:hAnsi="Segoe UI" w:cs="Segoe UI"/>
                 <w:color w:val="374151"/>
               </w:rPr>
-              <w:t>(size:1000)</w:t>
+              <w:t>6</w:t>
+            </w:r>
+            <w:r>
+              <w:rPr>
+                <w:rFonts w:ascii="Segoe UI" w:hAnsi="Segoe UI" w:cs="Segoe UI"/>
+                <w:color w:val="374151"/>
+              </w:rPr>
+              <w:t>/</w:t>
+            </w:r>
+            <w:r>
+              <w:rPr>
+                <w:rFonts w:ascii="Segoe UI" w:hAnsi="Segoe UI" w:cs="Segoe UI"/>
+                <w:color w:val="374151"/>
+              </w:rPr>
+              <w:t xml:space="preserve"> </w:t>
+            </w:r>
+            <w:r>
+              <w:rPr>
+                <w:rFonts w:ascii="Segoe UI" w:hAnsi="Segoe UI" w:cs="Segoe UI"/>
+                <w:color w:val="374151"/>
+              </w:rPr>
+              <w:t xml:space="preserve">6 </w:t>
+            </w:r>
+            <w:r>
+              <w:rPr>
+                <w:rFonts w:ascii="Segoe UI" w:hAnsi="Segoe UI" w:cs="Segoe UI"/>
+                <w:color w:val="374151"/>
+              </w:rPr>
+              <w:t>/</w:t>
+            </w:r>
+            <w:r>
+              <w:rPr>
+                <w:rFonts w:ascii="Segoe UI" w:hAnsi="Segoe UI" w:cs="Segoe UI"/>
+                <w:color w:val="374151"/>
+              </w:rPr>
+              <w:t>1000</w:t>
             </w:r>
           </w:p>
         </w:tc>
@@ -1547,7 +1782,21 @@
                 <w:rFonts w:ascii="Segoe UI" w:hAnsi="Segoe UI" w:cs="Segoe UI"/>
                 <w:color w:val="374151"/>
               </w:rPr>
-              <w:t>1.14s</w:t>
+              <w:t>1.</w:t>
+            </w:r>
+            <w:r>
+              <w:rPr>
+                <w:rFonts w:ascii="Segoe UI" w:hAnsi="Segoe UI" w:cs="Segoe UI"/>
+                <w:color w:val="374151"/>
+              </w:rPr>
+              <w:t>83</w:t>
+            </w:r>
+            <w:r>
+              <w:rPr>
+                <w:rFonts w:ascii="Segoe UI" w:hAnsi="Segoe UI" w:cs="Segoe UI"/>
+                <w:color w:val="374151"/>
+              </w:rPr>
+              <w:t>s</w:t>
             </w:r>
           </w:p>
         </w:tc>
@@ -1569,7 +1818,7 @@
                 <w:rFonts w:ascii="Segoe UI" w:hAnsi="Segoe UI" w:cs="Segoe UI"/>
                 <w:color w:val="374151"/>
               </w:rPr>
-              <w:t>1.52</w:t>
+              <w:t>2.431</w:t>
             </w:r>
             <w:r>
               <w:rPr>
@@ -1598,7 +1847,37 @@
                 <w:rFonts w:ascii="Segoe UI" w:hAnsi="Segoe UI" w:cs="Segoe UI"/>
                 <w:color w:val="374151"/>
               </w:rPr>
-              <w:t>0.20s</w:t>
+              <w:t>0</w:t>
+            </w:r>
+            <w:r>
+              <w:rPr>
+                <w:rFonts w:ascii="Segoe UI" w:hAnsi="Segoe UI" w:cs="Segoe UI"/>
+                <w:color w:val="374151"/>
+              </w:rPr>
+              <w:t>.0125</w:t>
+            </w:r>
+            <w:proofErr w:type="gramStart"/>
+            <w:r>
+              <w:rPr>
+                <w:rFonts w:ascii="Segoe UI" w:hAnsi="Segoe UI" w:cs="Segoe UI"/>
+                <w:color w:val="374151"/>
+              </w:rPr>
+              <w:t>s</w:t>
+            </w:r>
+            <w:r>
+              <w:rPr>
+                <w:rFonts w:ascii="Segoe UI" w:hAnsi="Segoe UI" w:cs="Segoe UI"/>
+                <w:color w:val="374151"/>
+              </w:rPr>
+              <w:t xml:space="preserve">  (</w:t>
+            </w:r>
+            <w:proofErr w:type="gramEnd"/>
+            <w:r>
+              <w:rPr>
+                <w:rFonts w:ascii="Segoe UI" w:hAnsi="Segoe UI" w:cs="Segoe UI"/>
+                <w:color w:val="374151"/>
+              </w:rPr>
+              <w:t>ZEROS)</w:t>
             </w:r>
           </w:p>
         </w:tc>
@@ -1622,13 +1901,6 @@
                 <w:rFonts w:ascii="Segoe UI" w:hAnsi="Segoe UI" w:cs="Segoe UI"/>
                 <w:color w:val="374151"/>
               </w:rPr>
-              <w:t>Time4</w:t>
-            </w:r>
-            <w:r>
-              <w:rPr>
-                <w:rFonts w:ascii="Segoe UI" w:hAnsi="Segoe UI" w:cs="Segoe UI"/>
-                <w:color w:val="374151"/>
-              </w:rPr>
               <w:t xml:space="preserve"> </w:t>
             </w:r>
             <w:r>
@@ -1636,7 +1908,42 @@
                 <w:rFonts w:ascii="Segoe UI" w:hAnsi="Segoe UI" w:cs="Segoe UI"/>
                 <w:color w:val="374151"/>
               </w:rPr>
-              <w:t>(size:1000)</w:t>
+              <w:t>10</w:t>
+            </w:r>
+            <w:r>
+              <w:rPr>
+                <w:rFonts w:ascii="Segoe UI" w:hAnsi="Segoe UI" w:cs="Segoe UI"/>
+                <w:color w:val="374151"/>
+              </w:rPr>
+              <w:t>/</w:t>
+            </w:r>
+            <w:r>
+              <w:rPr>
+                <w:rFonts w:ascii="Segoe UI" w:hAnsi="Segoe UI" w:cs="Segoe UI"/>
+                <w:color w:val="374151"/>
+              </w:rPr>
+              <w:t xml:space="preserve"> </w:t>
+            </w:r>
+            <w:r>
+              <w:rPr>
+                <w:rFonts w:ascii="Segoe UI" w:hAnsi="Segoe UI" w:cs="Segoe UI"/>
+                <w:color w:val="374151"/>
+              </w:rPr>
+              <w:t xml:space="preserve">10 </w:t>
+            </w:r>
+            <w:r>
+              <w:rPr>
+                <w:rFonts w:ascii="Segoe UI" w:hAnsi="Segoe UI" w:cs="Segoe UI"/>
+                <w:color w:val="374151"/>
+              </w:rPr>
+              <w:t>/</w:t>
+            </w:r>
+            <w:r>
+              <w:rPr>
+                <w:rFonts w:ascii="Segoe UI" w:hAnsi="Segoe UI" w:cs="Segoe UI"/>
+                <w:color w:val="374151"/>
+              </w:rPr>
+              <w:t>1000</w:t>
             </w:r>
           </w:p>
         </w:tc>
@@ -1680,7 +1987,21 @@
                 <w:rFonts w:ascii="Segoe UI" w:hAnsi="Segoe UI" w:cs="Segoe UI"/>
                 <w:color w:val="374151"/>
               </w:rPr>
-              <w:t>1.06s</w:t>
+              <w:t>1.</w:t>
+            </w:r>
+            <w:r>
+              <w:rPr>
+                <w:rFonts w:ascii="Segoe UI" w:hAnsi="Segoe UI" w:cs="Segoe UI"/>
+                <w:color w:val="374151"/>
+              </w:rPr>
+              <w:t>81</w:t>
+            </w:r>
+            <w:r>
+              <w:rPr>
+                <w:rFonts w:ascii="Segoe UI" w:hAnsi="Segoe UI" w:cs="Segoe UI"/>
+                <w:color w:val="374151"/>
+              </w:rPr>
+              <w:t>s</w:t>
             </w:r>
           </w:p>
         </w:tc>
@@ -1702,8 +2023,38 @@
                 <w:rFonts w:ascii="Segoe UI" w:hAnsi="Segoe UI" w:cs="Segoe UI"/>
                 <w:color w:val="374151"/>
               </w:rPr>
-              <w:t>1.55</w:t>
-            </w:r>
+              <w:t>2.264s</w:t>
+            </w:r>
+          </w:p>
+        </w:tc>
+        <w:tc>
+          <w:tcPr>
+            <w:tcW w:w="2250" w:type="dxa"/>
+          </w:tcPr>
+          <w:p>
+            <w:pPr>
+              <w:pStyle w:val="NormalWeb"/>
+              <w:spacing w:before="300" w:beforeAutospacing="0" w:after="0" w:afterAutospacing="0"/>
+              <w:rPr>
+                <w:rFonts w:ascii="Segoe UI" w:hAnsi="Segoe UI" w:cs="Segoe UI"/>
+                <w:color w:val="374151"/>
+              </w:rPr>
+            </w:pPr>
+            <w:r>
+              <w:rPr>
+                <w:rFonts w:ascii="Segoe UI" w:hAnsi="Segoe UI" w:cs="Segoe UI"/>
+                <w:color w:val="374151"/>
+              </w:rPr>
+              <w:t>0.</w:t>
+            </w:r>
+            <w:r>
+              <w:rPr>
+                <w:rFonts w:ascii="Segoe UI" w:hAnsi="Segoe UI" w:cs="Segoe UI"/>
+                <w:color w:val="374151"/>
+              </w:rPr>
+              <w:t>054</w:t>
+            </w:r>
+            <w:proofErr w:type="gramStart"/>
             <w:r>
               <w:rPr>
                 <w:rFonts w:ascii="Segoe UI" w:hAnsi="Segoe UI" w:cs="Segoe UI"/>
@@ -1711,32 +2062,28 @@
               </w:rPr>
               <w:t>s</w:t>
             </w:r>
-          </w:p>
-        </w:tc>
-        <w:tc>
-          <w:tcPr>
-            <w:tcW w:w="2250" w:type="dxa"/>
-          </w:tcPr>
-          <w:p>
-            <w:pPr>
-              <w:pStyle w:val="NormalWeb"/>
-              <w:spacing w:before="300" w:beforeAutospacing="0" w:after="0" w:afterAutospacing="0"/>
-              <w:rPr>
-                <w:rFonts w:ascii="Segoe UI" w:hAnsi="Segoe UI" w:cs="Segoe UI"/>
-                <w:color w:val="374151"/>
-              </w:rPr>
-            </w:pPr>
-            <w:r>
-              <w:rPr>
-                <w:rFonts w:ascii="Segoe UI" w:hAnsi="Segoe UI" w:cs="Segoe UI"/>
-                <w:color w:val="374151"/>
-              </w:rPr>
-              <w:t>0.18s</w:t>
+            <w:r>
+              <w:rPr>
+                <w:rFonts w:ascii="Segoe UI" w:hAnsi="Segoe UI" w:cs="Segoe UI"/>
+                <w:color w:val="374151"/>
+              </w:rPr>
+              <w:t xml:space="preserve">  (</w:t>
+            </w:r>
+            <w:proofErr w:type="gramEnd"/>
+            <w:r>
+              <w:rPr>
+                <w:rFonts w:ascii="Segoe UI" w:hAnsi="Segoe UI" w:cs="Segoe UI"/>
+                <w:color w:val="374151"/>
+              </w:rPr>
+              <w:t>ZEROS)</w:t>
             </w:r>
           </w:p>
         </w:tc>
       </w:tr>
       <w:tr>
+        <w:trPr>
+          <w:trHeight w:val="719"/>
+        </w:trPr>
         <w:tc>
           <w:tcPr>
             <w:tcW w:w="2065" w:type="dxa"/>
@@ -1755,13 +2102,6 @@
                 <w:rFonts w:ascii="Segoe UI" w:hAnsi="Segoe UI" w:cs="Segoe UI"/>
                 <w:color w:val="374151"/>
               </w:rPr>
-              <w:t>Time5</w:t>
-            </w:r>
-            <w:r>
-              <w:rPr>
-                <w:rFonts w:ascii="Segoe UI" w:hAnsi="Segoe UI" w:cs="Segoe UI"/>
-                <w:color w:val="374151"/>
-              </w:rPr>
               <w:t xml:space="preserve"> </w:t>
             </w:r>
             <w:r>
@@ -1769,7 +2109,42 @@
                 <w:rFonts w:ascii="Segoe UI" w:hAnsi="Segoe UI" w:cs="Segoe UI"/>
                 <w:color w:val="374151"/>
               </w:rPr>
-              <w:t>(size:1000)</w:t>
+              <w:t>15</w:t>
+            </w:r>
+            <w:r>
+              <w:rPr>
+                <w:rFonts w:ascii="Segoe UI" w:hAnsi="Segoe UI" w:cs="Segoe UI"/>
+                <w:color w:val="374151"/>
+              </w:rPr>
+              <w:t>/</w:t>
+            </w:r>
+            <w:r>
+              <w:rPr>
+                <w:rFonts w:ascii="Segoe UI" w:hAnsi="Segoe UI" w:cs="Segoe UI"/>
+                <w:color w:val="374151"/>
+              </w:rPr>
+              <w:t xml:space="preserve"> </w:t>
+            </w:r>
+            <w:r>
+              <w:rPr>
+                <w:rFonts w:ascii="Segoe UI" w:hAnsi="Segoe UI" w:cs="Segoe UI"/>
+                <w:color w:val="374151"/>
+              </w:rPr>
+              <w:t xml:space="preserve">15 </w:t>
+            </w:r>
+            <w:r>
+              <w:rPr>
+                <w:rFonts w:ascii="Segoe UI" w:hAnsi="Segoe UI" w:cs="Segoe UI"/>
+                <w:color w:val="374151"/>
+              </w:rPr>
+              <w:t>/</w:t>
+            </w:r>
+            <w:r>
+              <w:rPr>
+                <w:rFonts w:ascii="Segoe UI" w:hAnsi="Segoe UI" w:cs="Segoe UI"/>
+                <w:color w:val="374151"/>
+              </w:rPr>
+              <w:t>1000</w:t>
             </w:r>
           </w:p>
         </w:tc>
@@ -1820,7 +2195,21 @@
                 <w:rFonts w:ascii="Segoe UI" w:hAnsi="Segoe UI" w:cs="Segoe UI"/>
                 <w:color w:val="374151"/>
               </w:rPr>
-              <w:t>1.16s</w:t>
+              <w:t>1.</w:t>
+            </w:r>
+            <w:r>
+              <w:rPr>
+                <w:rFonts w:ascii="Segoe UI" w:hAnsi="Segoe UI" w:cs="Segoe UI"/>
+                <w:color w:val="374151"/>
+              </w:rPr>
+              <w:t>85</w:t>
+            </w:r>
+            <w:r>
+              <w:rPr>
+                <w:rFonts w:ascii="Segoe UI" w:hAnsi="Segoe UI" w:cs="Segoe UI"/>
+                <w:color w:val="374151"/>
+              </w:rPr>
+              <w:t>s</w:t>
             </w:r>
           </w:p>
         </w:tc>
@@ -1842,7 +2231,7 @@
                 <w:rFonts w:ascii="Segoe UI" w:hAnsi="Segoe UI" w:cs="Segoe UI"/>
                 <w:color w:val="374151"/>
               </w:rPr>
-              <w:t>1.39</w:t>
+              <w:t>2.563</w:t>
             </w:r>
             <w:r>
               <w:rPr>
@@ -1871,7 +2260,37 @@
                 <w:rFonts w:ascii="Segoe UI" w:hAnsi="Segoe UI" w:cs="Segoe UI"/>
                 <w:color w:val="374151"/>
               </w:rPr>
-              <w:t>0.20s</w:t>
+              <w:t>0.</w:t>
+            </w:r>
+            <w:r>
+              <w:rPr>
+                <w:rFonts w:ascii="Segoe UI" w:hAnsi="Segoe UI" w:cs="Segoe UI"/>
+                <w:color w:val="374151"/>
+              </w:rPr>
+              <w:t>1359</w:t>
+            </w:r>
+            <w:proofErr w:type="gramStart"/>
+            <w:r>
+              <w:rPr>
+                <w:rFonts w:ascii="Segoe UI" w:hAnsi="Segoe UI" w:cs="Segoe UI"/>
+                <w:color w:val="374151"/>
+              </w:rPr>
+              <w:t>s</w:t>
+            </w:r>
+            <w:r>
+              <w:rPr>
+                <w:rFonts w:ascii="Segoe UI" w:hAnsi="Segoe UI" w:cs="Segoe UI"/>
+                <w:color w:val="374151"/>
+              </w:rPr>
+              <w:t xml:space="preserve">  (</w:t>
+            </w:r>
+            <w:proofErr w:type="gramEnd"/>
+            <w:r>
+              <w:rPr>
+                <w:rFonts w:ascii="Segoe UI" w:hAnsi="Segoe UI" w:cs="Segoe UI"/>
+                <w:color w:val="374151"/>
+              </w:rPr>
+              <w:t>ZEROS)</w:t>
             </w:r>
           </w:p>
         </w:tc>
@@ -1895,32 +2314,57 @@
                 <w:rFonts w:ascii="Segoe UI" w:hAnsi="Segoe UI" w:cs="Segoe UI"/>
                 <w:color w:val="374151"/>
               </w:rPr>
-              <w:t>Average time</w:t>
-            </w:r>
-          </w:p>
-          <w:p>
-            <w:pPr>
-              <w:pStyle w:val="NormalWeb"/>
-              <w:spacing w:before="300" w:beforeAutospacing="0" w:after="0" w:afterAutospacing="0"/>
-              <w:rPr>
-                <w:rFonts w:ascii="Segoe UI" w:hAnsi="Segoe UI" w:cs="Segoe UI"/>
-                <w:color w:val="374151"/>
-              </w:rPr>
-            </w:pPr>
-            <w:r>
-              <w:rPr>
-                <w:rFonts w:ascii="Segoe UI" w:hAnsi="Segoe UI" w:cs="Segoe UI"/>
-                <w:color w:val="374151"/>
-              </w:rPr>
-              <w:t>(size:1000)</w:t>
-            </w:r>
-            <w:r>
-              <w:rPr>
-                <w:rFonts w:ascii="Segoe UI" w:hAnsi="Segoe UI" w:cs="Segoe UI"/>
-                <w:color w:val="374151"/>
-              </w:rPr>
               <w:t xml:space="preserve"> </w:t>
             </w:r>
+            <w:r>
+              <w:rPr>
+                <w:rFonts w:ascii="Segoe UI" w:hAnsi="Segoe UI" w:cs="Segoe UI"/>
+                <w:color w:val="374151"/>
+              </w:rPr>
+              <w:t>2</w:t>
+            </w:r>
+            <w:r>
+              <w:rPr>
+                <w:rFonts w:ascii="Segoe UI" w:hAnsi="Segoe UI" w:cs="Segoe UI"/>
+                <w:color w:val="374151"/>
+              </w:rPr>
+              <w:t>/</w:t>
+            </w:r>
+            <w:r>
+              <w:rPr>
+                <w:rFonts w:ascii="Segoe UI" w:hAnsi="Segoe UI" w:cs="Segoe UI"/>
+                <w:color w:val="374151"/>
+              </w:rPr>
+              <w:t xml:space="preserve"> </w:t>
+            </w:r>
+            <w:r>
+              <w:rPr>
+                <w:rFonts w:ascii="Segoe UI" w:hAnsi="Segoe UI" w:cs="Segoe UI"/>
+                <w:color w:val="374151"/>
+              </w:rPr>
+              <w:t>2</w:t>
+            </w:r>
+            <w:r>
+              <w:rPr>
+                <w:rFonts w:ascii="Segoe UI" w:hAnsi="Segoe UI" w:cs="Segoe UI"/>
+                <w:color w:val="374151"/>
+              </w:rPr>
+              <w:t>/</w:t>
+            </w:r>
+            <w:r>
+              <w:rPr>
+                <w:rFonts w:ascii="Segoe UI" w:hAnsi="Segoe UI" w:cs="Segoe UI"/>
+                <w:color w:val="374151"/>
+              </w:rPr>
+              <w:t xml:space="preserve"> </w:t>
+            </w:r>
+            <w:r>
+              <w:rPr>
+                <w:rFonts w:ascii="Segoe UI" w:hAnsi="Segoe UI" w:cs="Segoe UI"/>
+                <w:color w:val="374151"/>
+              </w:rPr>
+              <w:t>100</w:t>
+            </w:r>
           </w:p>
         </w:tc>
         <w:tc>
@@ -1941,7 +2385,36 @@
                 <w:rFonts w:ascii="Segoe UI" w:hAnsi="Segoe UI" w:cs="Segoe UI"/>
                 <w:color w:val="374151"/>
               </w:rPr>
-              <w:t>3.846</w:t>
+              <w:t>0.003s</w:t>
+            </w:r>
+          </w:p>
+        </w:tc>
+        <w:tc>
+          <w:tcPr>
+            <w:tcW w:w="1894" w:type="dxa"/>
+          </w:tcPr>
+          <w:p>
+            <w:pPr>
+              <w:pStyle w:val="NormalWeb"/>
+              <w:spacing w:before="300" w:beforeAutospacing="0" w:after="0" w:afterAutospacing="0"/>
+              <w:rPr>
+                <w:rFonts w:ascii="Segoe UI" w:hAnsi="Segoe UI" w:cs="Segoe UI"/>
+                <w:color w:val="374151"/>
+              </w:rPr>
+            </w:pPr>
+            <w:r>
+              <w:rPr>
+                <w:rFonts w:ascii="Segoe UI" w:hAnsi="Segoe UI" w:cs="Segoe UI"/>
+                <w:color w:val="374151"/>
+              </w:rPr>
+              <w:t>0.00</w:t>
+            </w:r>
+            <w:r>
+              <w:rPr>
+                <w:rFonts w:ascii="Segoe UI" w:hAnsi="Segoe UI" w:cs="Segoe UI"/>
+                <w:color w:val="374151"/>
+              </w:rPr>
+              <w:t>6</w:t>
             </w:r>
             <w:r>
               <w:rPr>
@@ -1954,28 +2427,6 @@
         </w:tc>
         <w:tc>
           <w:tcPr>
-            <w:tcW w:w="1894" w:type="dxa"/>
-          </w:tcPr>
-          <w:p>
-            <w:pPr>
-              <w:pStyle w:val="NormalWeb"/>
-              <w:spacing w:before="300" w:beforeAutospacing="0" w:after="0" w:afterAutospacing="0"/>
-              <w:rPr>
-                <w:rFonts w:ascii="Segoe UI" w:hAnsi="Segoe UI" w:cs="Segoe UI"/>
-                <w:color w:val="374151"/>
-              </w:rPr>
-            </w:pPr>
-            <w:r>
-              <w:rPr>
-                <w:rFonts w:ascii="Segoe UI" w:hAnsi="Segoe UI" w:cs="Segoe UI"/>
-                <w:color w:val="374151"/>
-              </w:rPr>
-              <w:t>1.158s</w:t>
-            </w:r>
-          </w:p>
-        </w:tc>
-        <w:tc>
-          <w:tcPr>
             <w:tcW w:w="1886" w:type="dxa"/>
           </w:tcPr>
           <w:p>
@@ -1992,7 +2443,14 @@
                 <w:rFonts w:ascii="Segoe UI" w:hAnsi="Segoe UI" w:cs="Segoe UI"/>
                 <w:color w:val="374151"/>
               </w:rPr>
-              <w:t>1.508</w:t>
+              <w:t>0.0</w:t>
+            </w:r>
+            <w:r>
+              <w:rPr>
+                <w:rFonts w:ascii="Segoe UI" w:hAnsi="Segoe UI" w:cs="Segoe UI"/>
+                <w:color w:val="374151"/>
+              </w:rPr>
+              <w:t>007</w:t>
             </w:r>
             <w:r>
               <w:rPr>
@@ -2021,7 +2479,28 @@
                 <w:rFonts w:ascii="Segoe UI" w:hAnsi="Segoe UI" w:cs="Segoe UI"/>
                 <w:color w:val="374151"/>
               </w:rPr>
-              <w:t>0.188s</w:t>
+              <w:t>0.0</w:t>
+            </w:r>
+            <w:r>
+              <w:rPr>
+                <w:rFonts w:ascii="Segoe UI" w:hAnsi="Segoe UI" w:cs="Segoe UI"/>
+                <w:color w:val="374151"/>
+              </w:rPr>
+              <w:t>0</w:t>
+            </w:r>
+            <w:r>
+              <w:rPr>
+                <w:rFonts w:ascii="Segoe UI" w:hAnsi="Segoe UI" w:cs="Segoe UI"/>
+                <w:color w:val="374151"/>
+              </w:rPr>
+              <w:t>1s</w:t>
+            </w:r>
+            <w:r>
+              <w:rPr>
+                <w:rFonts w:ascii="Segoe UI" w:hAnsi="Segoe UI" w:cs="Segoe UI"/>
+                <w:color w:val="374151"/>
+              </w:rPr>
+              <w:t xml:space="preserve"> (zeros)</w:t>
             </w:r>
           </w:p>
         </w:tc>
@@ -2045,7 +2524,42 @@
                 <w:rFonts w:ascii="Segoe UI" w:hAnsi="Segoe UI" w:cs="Segoe UI"/>
                 <w:color w:val="374151"/>
               </w:rPr>
-              <w:t>Time1 (size:</w:t>
+              <w:t xml:space="preserve"> </w:t>
+            </w:r>
+            <w:r>
+              <w:rPr>
+                <w:rFonts w:ascii="Segoe UI" w:hAnsi="Segoe UI" w:cs="Segoe UI"/>
+                <w:color w:val="374151"/>
+              </w:rPr>
+              <w:t>4</w:t>
+            </w:r>
+            <w:r>
+              <w:rPr>
+                <w:rFonts w:ascii="Segoe UI" w:hAnsi="Segoe UI" w:cs="Segoe UI"/>
+                <w:color w:val="374151"/>
+              </w:rPr>
+              <w:t xml:space="preserve"> </w:t>
+            </w:r>
+            <w:r>
+              <w:rPr>
+                <w:rFonts w:ascii="Segoe UI" w:hAnsi="Segoe UI" w:cs="Segoe UI"/>
+                <w:color w:val="374151"/>
+              </w:rPr>
+              <w:t>/</w:t>
+            </w:r>
+            <w:r>
+              <w:rPr>
+                <w:rFonts w:ascii="Segoe UI" w:hAnsi="Segoe UI" w:cs="Segoe UI"/>
+                <w:color w:val="374151"/>
+              </w:rPr>
+              <w:t>4</w:t>
+            </w:r>
+            <w:r>
+              <w:rPr>
+                <w:rFonts w:ascii="Segoe UI" w:hAnsi="Segoe UI" w:cs="Segoe UI"/>
+                <w:color w:val="374151"/>
+              </w:rPr>
+              <w:t>/</w:t>
             </w:r>
             <w:r>
               <w:rPr>
@@ -2054,13 +2568,6 @@
               </w:rPr>
               <w:t>100</w:t>
             </w:r>
-            <w:r>
-              <w:rPr>
-                <w:rFonts w:ascii="Segoe UI" w:hAnsi="Segoe UI" w:cs="Segoe UI"/>
-                <w:color w:val="374151"/>
-              </w:rPr>
-              <w:t>)</w:t>
-            </w:r>
           </w:p>
         </w:tc>
         <w:tc>
@@ -2081,7 +2588,14 @@
                 <w:rFonts w:ascii="Segoe UI" w:hAnsi="Segoe UI" w:cs="Segoe UI"/>
                 <w:color w:val="374151"/>
               </w:rPr>
-              <w:t>0.003s</w:t>
+              <w:t>0.003</w:t>
+            </w:r>
+            <w:r>
+              <w:rPr>
+                <w:rFonts w:ascii="Segoe UI" w:hAnsi="Segoe UI" w:cs="Segoe UI"/>
+                <w:color w:val="374151"/>
+              </w:rPr>
+              <w:t>s</w:t>
             </w:r>
           </w:p>
         </w:tc>
@@ -2110,7 +2624,7 @@
                 <w:rFonts w:ascii="Segoe UI" w:hAnsi="Segoe UI" w:cs="Segoe UI"/>
                 <w:color w:val="374151"/>
               </w:rPr>
-              <w:t>5</w:t>
+              <w:t>8</w:t>
             </w:r>
             <w:r>
               <w:rPr>
@@ -2139,7 +2653,21 @@
                 <w:rFonts w:ascii="Segoe UI" w:hAnsi="Segoe UI" w:cs="Segoe UI"/>
                 <w:color w:val="374151"/>
               </w:rPr>
-              <w:t>0.006s</w:t>
+              <w:t>0.0</w:t>
+            </w:r>
+            <w:r>
+              <w:rPr>
+                <w:rFonts w:ascii="Segoe UI" w:hAnsi="Segoe UI" w:cs="Segoe UI"/>
+                <w:color w:val="374151"/>
+              </w:rPr>
+              <w:t>02</w:t>
+            </w:r>
+            <w:r>
+              <w:rPr>
+                <w:rFonts w:ascii="Segoe UI" w:hAnsi="Segoe UI" w:cs="Segoe UI"/>
+                <w:color w:val="374151"/>
+              </w:rPr>
+              <w:t>s</w:t>
             </w:r>
           </w:p>
         </w:tc>
@@ -2161,28 +2689,28 @@
                 <w:rFonts w:ascii="Segoe UI" w:hAnsi="Segoe UI" w:cs="Segoe UI"/>
                 <w:color w:val="374151"/>
               </w:rPr>
-              <w:t>0.0</w:t>
-            </w:r>
-            <w:r>
-              <w:rPr>
-                <w:rFonts w:ascii="Segoe UI" w:hAnsi="Segoe UI" w:cs="Segoe UI"/>
-                <w:color w:val="374151"/>
-              </w:rPr>
-              <w:t>0</w:t>
-            </w:r>
-            <w:r>
-              <w:rPr>
-                <w:rFonts w:ascii="Segoe UI" w:hAnsi="Segoe UI" w:cs="Segoe UI"/>
-                <w:color w:val="374151"/>
-              </w:rPr>
-              <w:t>1s</w:t>
-            </w:r>
-            <w:r>
-              <w:rPr>
-                <w:rFonts w:ascii="Segoe UI" w:hAnsi="Segoe UI" w:cs="Segoe UI"/>
-                <w:color w:val="374151"/>
-              </w:rPr>
-              <w:t xml:space="preserve"> (zeros)</w:t>
+              <w:t>0.00</w:t>
+            </w:r>
+            <w:r>
+              <w:rPr>
+                <w:rFonts w:ascii="Segoe UI" w:hAnsi="Segoe UI" w:cs="Segoe UI"/>
+                <w:color w:val="374151"/>
+              </w:rPr>
+              <w:t>2</w:t>
+            </w:r>
+            <w:r>
+              <w:rPr>
+                <w:rFonts w:ascii="Segoe UI" w:hAnsi="Segoe UI" w:cs="Segoe UI"/>
+                <w:color w:val="374151"/>
+              </w:rPr>
+              <w:t>s</w:t>
+            </w:r>
+            <w:r>
+              <w:rPr>
+                <w:rFonts w:ascii="Segoe UI" w:hAnsi="Segoe UI" w:cs="Segoe UI"/>
+                <w:color w:val="374151"/>
+              </w:rPr>
+              <w:t>(zeros)</w:t>
             </w:r>
           </w:p>
         </w:tc>
@@ -2206,7 +2734,56 @@
                 <w:rFonts w:ascii="Segoe UI" w:hAnsi="Segoe UI" w:cs="Segoe UI"/>
                 <w:color w:val="374151"/>
               </w:rPr>
-              <w:t>Time2 (size:100)</w:t>
+              <w:t xml:space="preserve"> </w:t>
+            </w:r>
+            <w:r>
+              <w:rPr>
+                <w:rFonts w:ascii="Segoe UI" w:hAnsi="Segoe UI" w:cs="Segoe UI"/>
+                <w:color w:val="374151"/>
+              </w:rPr>
+              <w:t>6</w:t>
+            </w:r>
+            <w:r>
+              <w:rPr>
+                <w:rFonts w:ascii="Segoe UI" w:hAnsi="Segoe UI" w:cs="Segoe UI"/>
+                <w:color w:val="374151"/>
+              </w:rPr>
+              <w:t xml:space="preserve"> </w:t>
+            </w:r>
+            <w:r>
+              <w:rPr>
+                <w:rFonts w:ascii="Segoe UI" w:hAnsi="Segoe UI" w:cs="Segoe UI"/>
+                <w:color w:val="374151"/>
+              </w:rPr>
+              <w:t>/</w:t>
+            </w:r>
+            <w:r>
+              <w:rPr>
+                <w:rFonts w:ascii="Segoe UI" w:hAnsi="Segoe UI" w:cs="Segoe UI"/>
+                <w:color w:val="374151"/>
+              </w:rPr>
+              <w:t xml:space="preserve">6 </w:t>
+            </w:r>
+            <w:r>
+              <w:rPr>
+                <w:rFonts w:ascii="Segoe UI" w:hAnsi="Segoe UI" w:cs="Segoe UI"/>
+                <w:color w:val="374151"/>
+              </w:rPr>
+              <w:t>/</w:t>
+            </w:r>
+            <w:r>
+              <w:rPr>
+                <w:rFonts w:ascii="Segoe UI" w:hAnsi="Segoe UI" w:cs="Segoe UI"/>
+                <w:color w:val="374151"/>
+              </w:rPr>
+              <w:t>100</w:t>
+            </w:r>
+            <w:r>
+              <w:rPr>
+                <w:rFonts w:ascii="Segoe UI" w:hAnsi="Segoe UI" w:cs="Segoe UI"/>
+                <w:color w:val="374151"/>
+              </w:rPr>
+              <w:t xml:space="preserve"> </w:t>
             </w:r>
           </w:p>
         </w:tc>
@@ -2264,7 +2841,7 @@
                 <w:rFonts w:ascii="Segoe UI" w:hAnsi="Segoe UI" w:cs="Segoe UI"/>
                 <w:color w:val="374151"/>
               </w:rPr>
-              <w:t>2</w:t>
+              <w:t>6</w:t>
             </w:r>
             <w:r>
               <w:rPr>
@@ -2293,7 +2870,21 @@
                 <w:rFonts w:ascii="Segoe UI" w:hAnsi="Segoe UI" w:cs="Segoe UI"/>
                 <w:color w:val="374151"/>
               </w:rPr>
-              <w:t>0.007s</w:t>
+              <w:t>0.00</w:t>
+            </w:r>
+            <w:r>
+              <w:rPr>
+                <w:rFonts w:ascii="Segoe UI" w:hAnsi="Segoe UI" w:cs="Segoe UI"/>
+                <w:color w:val="374151"/>
+              </w:rPr>
+              <w:t>9</w:t>
+            </w:r>
+            <w:r>
+              <w:rPr>
+                <w:rFonts w:ascii="Segoe UI" w:hAnsi="Segoe UI" w:cs="Segoe UI"/>
+                <w:color w:val="374151"/>
+              </w:rPr>
+              <w:t>s</w:t>
             </w:r>
           </w:p>
         </w:tc>
@@ -2360,7 +2951,56 @@
                 <w:rFonts w:ascii="Segoe UI" w:hAnsi="Segoe UI" w:cs="Segoe UI"/>
                 <w:color w:val="374151"/>
               </w:rPr>
-              <w:t>Time3 (size:100)</w:t>
+              <w:t xml:space="preserve"> </w:t>
+            </w:r>
+            <w:r>
+              <w:rPr>
+                <w:rFonts w:ascii="Segoe UI" w:hAnsi="Segoe UI" w:cs="Segoe UI"/>
+                <w:color w:val="374151"/>
+              </w:rPr>
+              <w:t>10</w:t>
+            </w:r>
+            <w:r>
+              <w:rPr>
+                <w:rFonts w:ascii="Segoe UI" w:hAnsi="Segoe UI" w:cs="Segoe UI"/>
+                <w:color w:val="374151"/>
+              </w:rPr>
+              <w:t>/</w:t>
+            </w:r>
+            <w:r>
+              <w:rPr>
+                <w:rFonts w:ascii="Segoe UI" w:hAnsi="Segoe UI" w:cs="Segoe UI"/>
+                <w:color w:val="374151"/>
+              </w:rPr>
+              <w:t xml:space="preserve"> </w:t>
+            </w:r>
+            <w:r>
+              <w:rPr>
+                <w:rFonts w:ascii="Segoe UI" w:hAnsi="Segoe UI" w:cs="Segoe UI"/>
+                <w:color w:val="374151"/>
+              </w:rPr>
+              <w:t>10</w:t>
+            </w:r>
+            <w:r>
+              <w:rPr>
+                <w:rFonts w:ascii="Segoe UI" w:hAnsi="Segoe UI" w:cs="Segoe UI"/>
+                <w:color w:val="374151"/>
+              </w:rPr>
+              <w:t>/</w:t>
+            </w:r>
+            <w:r>
+              <w:rPr>
+                <w:rFonts w:ascii="Segoe UI" w:hAnsi="Segoe UI" w:cs="Segoe UI"/>
+                <w:color w:val="374151"/>
+              </w:rPr>
+              <w:t xml:space="preserve"> </w:t>
+            </w:r>
+            <w:r>
+              <w:rPr>
+                <w:rFonts w:ascii="Segoe UI" w:hAnsi="Segoe UI" w:cs="Segoe UI"/>
+                <w:color w:val="374151"/>
+              </w:rPr>
+              <w:t>100</w:t>
             </w:r>
           </w:p>
         </w:tc>
@@ -2382,7 +3022,14 @@
                 <w:rFonts w:ascii="Segoe UI" w:hAnsi="Segoe UI" w:cs="Segoe UI"/>
                 <w:color w:val="374151"/>
               </w:rPr>
-              <w:t>0.003</w:t>
+              <w:t>0.00</w:t>
+            </w:r>
+            <w:r>
+              <w:rPr>
+                <w:rFonts w:ascii="Segoe UI" w:hAnsi="Segoe UI" w:cs="Segoe UI"/>
+                <w:color w:val="374151"/>
+              </w:rPr>
+              <w:t>3</w:t>
             </w:r>
             <w:r>
               <w:rPr>
@@ -2418,6 +3065,78 @@
                 <w:rFonts w:ascii="Segoe UI" w:hAnsi="Segoe UI" w:cs="Segoe UI"/>
                 <w:color w:val="374151"/>
               </w:rPr>
+              <w:t>9</w:t>
+            </w:r>
+            <w:r>
+              <w:rPr>
+                <w:rFonts w:ascii="Segoe UI" w:hAnsi="Segoe UI" w:cs="Segoe UI"/>
+                <w:color w:val="374151"/>
+              </w:rPr>
+              <w:t>s</w:t>
+            </w:r>
+          </w:p>
+        </w:tc>
+        <w:tc>
+          <w:tcPr>
+            <w:tcW w:w="1886" w:type="dxa"/>
+          </w:tcPr>
+          <w:p>
+            <w:pPr>
+              <w:pStyle w:val="NormalWeb"/>
+              <w:spacing w:before="300" w:beforeAutospacing="0" w:after="0" w:afterAutospacing="0"/>
+              <w:rPr>
+                <w:rFonts w:ascii="Segoe UI" w:hAnsi="Segoe UI" w:cs="Segoe UI"/>
+                <w:color w:val="374151"/>
+              </w:rPr>
+            </w:pPr>
+            <w:r>
+              <w:rPr>
+                <w:rFonts w:ascii="Segoe UI" w:hAnsi="Segoe UI" w:cs="Segoe UI"/>
+                <w:color w:val="374151"/>
+              </w:rPr>
+              <w:t>0.0</w:t>
+            </w:r>
+            <w:r>
+              <w:rPr>
+                <w:rFonts w:ascii="Segoe UI" w:hAnsi="Segoe UI" w:cs="Segoe UI"/>
+                <w:color w:val="374151"/>
+              </w:rPr>
+              <w:t>07</w:t>
+            </w:r>
+            <w:r>
+              <w:rPr>
+                <w:rFonts w:ascii="Segoe UI" w:hAnsi="Segoe UI" w:cs="Segoe UI"/>
+                <w:color w:val="374151"/>
+              </w:rPr>
+              <w:t>s</w:t>
+            </w:r>
+          </w:p>
+        </w:tc>
+        <w:tc>
+          <w:tcPr>
+            <w:tcW w:w="2250" w:type="dxa"/>
+          </w:tcPr>
+          <w:p>
+            <w:pPr>
+              <w:pStyle w:val="NormalWeb"/>
+              <w:spacing w:before="300" w:beforeAutospacing="0" w:after="0" w:afterAutospacing="0"/>
+              <w:rPr>
+                <w:rFonts w:ascii="Segoe UI" w:hAnsi="Segoe UI" w:cs="Segoe UI"/>
+                <w:color w:val="374151"/>
+              </w:rPr>
+            </w:pPr>
+            <w:r>
+              <w:rPr>
+                <w:rFonts w:ascii="Segoe UI" w:hAnsi="Segoe UI" w:cs="Segoe UI"/>
+                <w:color w:val="374151"/>
+              </w:rPr>
+              <w:t>0.00</w:t>
+            </w:r>
+            <w:r>
+              <w:rPr>
+                <w:rFonts w:ascii="Segoe UI" w:hAnsi="Segoe UI" w:cs="Segoe UI"/>
+                <w:color w:val="374151"/>
+              </w:rPr>
               <w:t>3</w:t>
             </w:r>
             <w:r>
@@ -2427,70 +3146,21 @@
               </w:rPr>
               <w:t>s</w:t>
             </w:r>
-          </w:p>
-        </w:tc>
-        <w:tc>
-          <w:tcPr>
-            <w:tcW w:w="1886" w:type="dxa"/>
-          </w:tcPr>
-          <w:p>
-            <w:pPr>
-              <w:pStyle w:val="NormalWeb"/>
-              <w:spacing w:before="300" w:beforeAutospacing="0" w:after="0" w:afterAutospacing="0"/>
-              <w:rPr>
-                <w:rFonts w:ascii="Segoe UI" w:hAnsi="Segoe UI" w:cs="Segoe UI"/>
-                <w:color w:val="374151"/>
-              </w:rPr>
-            </w:pPr>
-            <w:r>
-              <w:rPr>
-                <w:rFonts w:ascii="Segoe UI" w:hAnsi="Segoe UI" w:cs="Segoe UI"/>
-                <w:color w:val="374151"/>
-              </w:rPr>
-              <w:t>0.006s</w:t>
-            </w:r>
-          </w:p>
-        </w:tc>
-        <w:tc>
-          <w:tcPr>
-            <w:tcW w:w="2250" w:type="dxa"/>
-          </w:tcPr>
-          <w:p>
-            <w:pPr>
-              <w:pStyle w:val="NormalWeb"/>
-              <w:spacing w:before="300" w:beforeAutospacing="0" w:after="0" w:afterAutospacing="0"/>
-              <w:rPr>
-                <w:rFonts w:ascii="Segoe UI" w:hAnsi="Segoe UI" w:cs="Segoe UI"/>
-                <w:color w:val="374151"/>
-              </w:rPr>
-            </w:pPr>
-            <w:r>
-              <w:rPr>
-                <w:rFonts w:ascii="Segoe UI" w:hAnsi="Segoe UI" w:cs="Segoe UI"/>
-                <w:color w:val="374151"/>
-              </w:rPr>
-              <w:t>0.00</w:t>
-            </w:r>
-            <w:r>
-              <w:rPr>
-                <w:rFonts w:ascii="Segoe UI" w:hAnsi="Segoe UI" w:cs="Segoe UI"/>
-                <w:color w:val="374151"/>
-              </w:rPr>
-              <w:t>2</w:t>
-            </w:r>
-            <w:r>
-              <w:rPr>
-                <w:rFonts w:ascii="Segoe UI" w:hAnsi="Segoe UI" w:cs="Segoe UI"/>
-                <w:color w:val="374151"/>
-              </w:rPr>
-              <w:t>s</w:t>
-            </w:r>
-            <w:r>
-              <w:rPr>
-                <w:rFonts w:ascii="Segoe UI" w:hAnsi="Segoe UI" w:cs="Segoe UI"/>
-                <w:color w:val="374151"/>
-              </w:rPr>
-              <w:t>(zeros)</w:t>
+            <w:proofErr w:type="gramStart"/>
+            <w:r>
+              <w:rPr>
+                <w:rFonts w:ascii="Segoe UI" w:hAnsi="Segoe UI" w:cs="Segoe UI"/>
+                <w:color w:val="374151"/>
+              </w:rPr>
+              <w:t xml:space="preserve">   (</w:t>
+            </w:r>
+            <w:proofErr w:type="gramEnd"/>
+            <w:r>
+              <w:rPr>
+                <w:rFonts w:ascii="Segoe UI" w:hAnsi="Segoe UI" w:cs="Segoe UI"/>
+                <w:color w:val="374151"/>
+              </w:rPr>
+              <w:t>ZEROS)</w:t>
             </w:r>
           </w:p>
         </w:tc>
@@ -2514,7 +3184,56 @@
                 <w:rFonts w:ascii="Segoe UI" w:hAnsi="Segoe UI" w:cs="Segoe UI"/>
                 <w:color w:val="374151"/>
               </w:rPr>
-              <w:t>Time4 (size:100)</w:t>
+              <w:t xml:space="preserve"> </w:t>
+            </w:r>
+            <w:r>
+              <w:rPr>
+                <w:rFonts w:ascii="Segoe UI" w:hAnsi="Segoe UI" w:cs="Segoe UI"/>
+                <w:color w:val="374151"/>
+              </w:rPr>
+              <w:t>15</w:t>
+            </w:r>
+            <w:r>
+              <w:rPr>
+                <w:rFonts w:ascii="Segoe UI" w:hAnsi="Segoe UI" w:cs="Segoe UI"/>
+                <w:color w:val="374151"/>
+              </w:rPr>
+              <w:t xml:space="preserve"> </w:t>
+            </w:r>
+            <w:r>
+              <w:rPr>
+                <w:rFonts w:ascii="Segoe UI" w:hAnsi="Segoe UI" w:cs="Segoe UI"/>
+                <w:color w:val="374151"/>
+              </w:rPr>
+              <w:t>/</w:t>
+            </w:r>
+            <w:r>
+              <w:rPr>
+                <w:rFonts w:ascii="Segoe UI" w:hAnsi="Segoe UI" w:cs="Segoe UI"/>
+                <w:color w:val="374151"/>
+              </w:rPr>
+              <w:t>15</w:t>
+            </w:r>
+            <w:r>
+              <w:rPr>
+                <w:rFonts w:ascii="Segoe UI" w:hAnsi="Segoe UI" w:cs="Segoe UI"/>
+                <w:color w:val="374151"/>
+              </w:rPr>
+              <w:t>/</w:t>
+            </w:r>
+            <w:r>
+              <w:rPr>
+                <w:rFonts w:ascii="Segoe UI" w:hAnsi="Segoe UI" w:cs="Segoe UI"/>
+                <w:color w:val="374151"/>
+              </w:rPr>
+              <w:t xml:space="preserve"> </w:t>
+            </w:r>
+            <w:r>
+              <w:rPr>
+                <w:rFonts w:ascii="Segoe UI" w:hAnsi="Segoe UI" w:cs="Segoe UI"/>
+                <w:color w:val="374151"/>
+              </w:rPr>
+              <w:t>100</w:t>
             </w:r>
           </w:p>
         </w:tc>
@@ -2565,6 +3284,78 @@
                 <w:rFonts w:ascii="Segoe UI" w:hAnsi="Segoe UI" w:cs="Segoe UI"/>
                 <w:color w:val="374151"/>
               </w:rPr>
+              <w:t>0.0</w:t>
+            </w:r>
+            <w:r>
+              <w:rPr>
+                <w:rFonts w:ascii="Segoe UI" w:hAnsi="Segoe UI" w:cs="Segoe UI"/>
+                <w:color w:val="374151"/>
+              </w:rPr>
+              <w:t>16</w:t>
+            </w:r>
+            <w:r>
+              <w:rPr>
+                <w:rFonts w:ascii="Segoe UI" w:hAnsi="Segoe UI" w:cs="Segoe UI"/>
+                <w:color w:val="374151"/>
+              </w:rPr>
+              <w:t>s</w:t>
+            </w:r>
+          </w:p>
+        </w:tc>
+        <w:tc>
+          <w:tcPr>
+            <w:tcW w:w="1886" w:type="dxa"/>
+          </w:tcPr>
+          <w:p>
+            <w:pPr>
+              <w:pStyle w:val="NormalWeb"/>
+              <w:spacing w:before="300" w:beforeAutospacing="0" w:after="0" w:afterAutospacing="0"/>
+              <w:rPr>
+                <w:rFonts w:ascii="Segoe UI" w:hAnsi="Segoe UI" w:cs="Segoe UI"/>
+                <w:color w:val="374151"/>
+              </w:rPr>
+            </w:pPr>
+            <w:r>
+              <w:rPr>
+                <w:rFonts w:ascii="Segoe UI" w:hAnsi="Segoe UI" w:cs="Segoe UI"/>
+                <w:color w:val="374151"/>
+              </w:rPr>
+              <w:t>0.01</w:t>
+            </w:r>
+            <w:r>
+              <w:rPr>
+                <w:rFonts w:ascii="Segoe UI" w:hAnsi="Segoe UI" w:cs="Segoe UI"/>
+                <w:color w:val="374151"/>
+              </w:rPr>
+              <w:t>0</w:t>
+            </w:r>
+            <w:r>
+              <w:rPr>
+                <w:rFonts w:ascii="Segoe UI" w:hAnsi="Segoe UI" w:cs="Segoe UI"/>
+                <w:color w:val="374151"/>
+              </w:rPr>
+              <w:t>s</w:t>
+            </w:r>
+          </w:p>
+        </w:tc>
+        <w:tc>
+          <w:tcPr>
+            <w:tcW w:w="2250" w:type="dxa"/>
+          </w:tcPr>
+          <w:p>
+            <w:pPr>
+              <w:pStyle w:val="NormalWeb"/>
+              <w:spacing w:before="300" w:beforeAutospacing="0" w:after="0" w:afterAutospacing="0"/>
+              <w:rPr>
+                <w:rFonts w:ascii="Segoe UI" w:hAnsi="Segoe UI" w:cs="Segoe UI"/>
+                <w:color w:val="374151"/>
+              </w:rPr>
+            </w:pPr>
+            <w:r>
+              <w:rPr>
+                <w:rFonts w:ascii="Segoe UI" w:hAnsi="Segoe UI" w:cs="Segoe UI"/>
+                <w:color w:val="374151"/>
+              </w:rPr>
               <w:t>0.00</w:t>
             </w:r>
             <w:r>
@@ -2572,7 +3363,7 @@
                 <w:rFonts w:ascii="Segoe UI" w:hAnsi="Segoe UI" w:cs="Segoe UI"/>
                 <w:color w:val="374151"/>
               </w:rPr>
-              <w:t>3</w:t>
+              <w:t>2</w:t>
             </w:r>
             <w:r>
               <w:rPr>
@@ -2581,390 +3372,28 @@
               </w:rPr>
               <w:t>s</w:t>
             </w:r>
-          </w:p>
-        </w:tc>
-        <w:tc>
-          <w:tcPr>
-            <w:tcW w:w="1886" w:type="dxa"/>
-          </w:tcPr>
-          <w:p>
-            <w:pPr>
-              <w:pStyle w:val="NormalWeb"/>
-              <w:spacing w:before="300" w:beforeAutospacing="0" w:after="0" w:afterAutospacing="0"/>
-              <w:rPr>
-                <w:rFonts w:ascii="Segoe UI" w:hAnsi="Segoe UI" w:cs="Segoe UI"/>
-                <w:color w:val="374151"/>
-              </w:rPr>
-            </w:pPr>
-            <w:r>
-              <w:rPr>
-                <w:rFonts w:ascii="Segoe UI" w:hAnsi="Segoe UI" w:cs="Segoe UI"/>
-                <w:color w:val="374151"/>
-              </w:rPr>
-              <w:t>0.006s</w:t>
-            </w:r>
-          </w:p>
-        </w:tc>
-        <w:tc>
-          <w:tcPr>
-            <w:tcW w:w="2250" w:type="dxa"/>
-          </w:tcPr>
-          <w:p>
-            <w:pPr>
-              <w:pStyle w:val="NormalWeb"/>
-              <w:spacing w:before="300" w:beforeAutospacing="0" w:after="0" w:afterAutospacing="0"/>
-              <w:rPr>
-                <w:rFonts w:ascii="Segoe UI" w:hAnsi="Segoe UI" w:cs="Segoe UI"/>
-                <w:color w:val="374151"/>
-              </w:rPr>
-            </w:pPr>
-            <w:r>
-              <w:rPr>
-                <w:rFonts w:ascii="Segoe UI" w:hAnsi="Segoe UI" w:cs="Segoe UI"/>
-                <w:color w:val="374151"/>
-              </w:rPr>
-              <w:t>0.00</w:t>
-            </w:r>
-            <w:r>
-              <w:rPr>
-                <w:rFonts w:ascii="Segoe UI" w:hAnsi="Segoe UI" w:cs="Segoe UI"/>
-                <w:color w:val="374151"/>
-              </w:rPr>
-              <w:t>3</w:t>
-            </w:r>
-            <w:r>
-              <w:rPr>
-                <w:rFonts w:ascii="Segoe UI" w:hAnsi="Segoe UI" w:cs="Segoe UI"/>
-                <w:color w:val="374151"/>
-              </w:rPr>
-              <w:t>s</w:t>
-            </w:r>
-          </w:p>
-        </w:tc>
-      </w:tr>
-      <w:tr>
-        <w:tc>
-          <w:tcPr>
-            <w:tcW w:w="2065" w:type="dxa"/>
-          </w:tcPr>
-          <w:p>
-            <w:pPr>
-              <w:pStyle w:val="NormalWeb"/>
-              <w:spacing w:before="300" w:beforeAutospacing="0" w:after="0" w:afterAutospacing="0"/>
-              <w:rPr>
-                <w:rFonts w:ascii="Segoe UI" w:hAnsi="Segoe UI" w:cs="Segoe UI"/>
-                <w:color w:val="374151"/>
-              </w:rPr>
-            </w:pPr>
-            <w:r>
-              <w:rPr>
-                <w:rFonts w:ascii="Segoe UI" w:hAnsi="Segoe UI" w:cs="Segoe UI"/>
-                <w:color w:val="374151"/>
-              </w:rPr>
-              <w:t>Time5 (size:100)</w:t>
-            </w:r>
-          </w:p>
-        </w:tc>
-        <w:tc>
-          <w:tcPr>
-            <w:tcW w:w="1350" w:type="dxa"/>
-          </w:tcPr>
-          <w:p>
-            <w:pPr>
-              <w:pStyle w:val="NormalWeb"/>
-              <w:spacing w:before="300" w:beforeAutospacing="0" w:after="0" w:afterAutospacing="0"/>
-              <w:rPr>
-                <w:rFonts w:ascii="Segoe UI" w:hAnsi="Segoe UI" w:cs="Segoe UI"/>
-                <w:color w:val="374151"/>
-              </w:rPr>
-            </w:pPr>
-            <w:r>
-              <w:rPr>
-                <w:rFonts w:ascii="Segoe UI" w:hAnsi="Segoe UI" w:cs="Segoe UI"/>
-                <w:color w:val="374151"/>
-              </w:rPr>
-              <w:t>0.004</w:t>
-            </w:r>
-            <w:r>
-              <w:rPr>
-                <w:rFonts w:ascii="Segoe UI" w:hAnsi="Segoe UI" w:cs="Segoe UI"/>
-                <w:color w:val="374151"/>
-              </w:rPr>
-              <w:t>s</w:t>
-            </w:r>
-          </w:p>
-        </w:tc>
-        <w:tc>
-          <w:tcPr>
-            <w:tcW w:w="1894" w:type="dxa"/>
-          </w:tcPr>
-          <w:p>
-            <w:pPr>
-              <w:pStyle w:val="NormalWeb"/>
-              <w:spacing w:before="300" w:beforeAutospacing="0" w:after="0" w:afterAutospacing="0"/>
-              <w:rPr>
-                <w:rFonts w:ascii="Segoe UI" w:hAnsi="Segoe UI" w:cs="Segoe UI"/>
-                <w:color w:val="374151"/>
-              </w:rPr>
-            </w:pPr>
-            <w:r>
-              <w:rPr>
-                <w:rFonts w:ascii="Segoe UI" w:hAnsi="Segoe UI" w:cs="Segoe UI"/>
-                <w:color w:val="374151"/>
-              </w:rPr>
-              <w:t>0.00</w:t>
-            </w:r>
-            <w:r>
-              <w:rPr>
-                <w:rFonts w:ascii="Segoe UI" w:hAnsi="Segoe UI" w:cs="Segoe UI"/>
-                <w:color w:val="374151"/>
-              </w:rPr>
-              <w:t>2</w:t>
-            </w:r>
-            <w:r>
-              <w:rPr>
-                <w:rFonts w:ascii="Segoe UI" w:hAnsi="Segoe UI" w:cs="Segoe UI"/>
-                <w:color w:val="374151"/>
-              </w:rPr>
-              <w:t>s</w:t>
-            </w:r>
-          </w:p>
-        </w:tc>
-        <w:tc>
-          <w:tcPr>
-            <w:tcW w:w="1886" w:type="dxa"/>
-          </w:tcPr>
-          <w:p>
-            <w:pPr>
-              <w:pStyle w:val="NormalWeb"/>
-              <w:spacing w:before="300" w:beforeAutospacing="0" w:after="0" w:afterAutospacing="0"/>
-              <w:rPr>
-                <w:rFonts w:ascii="Segoe UI" w:hAnsi="Segoe UI" w:cs="Segoe UI"/>
-                <w:color w:val="374151"/>
-              </w:rPr>
-            </w:pPr>
-            <w:r>
-              <w:rPr>
-                <w:rFonts w:ascii="Segoe UI" w:hAnsi="Segoe UI" w:cs="Segoe UI"/>
-                <w:color w:val="374151"/>
-              </w:rPr>
-              <w:t>0.005s</w:t>
-            </w:r>
-          </w:p>
-        </w:tc>
-        <w:tc>
-          <w:tcPr>
-            <w:tcW w:w="2250" w:type="dxa"/>
-          </w:tcPr>
-          <w:p>
-            <w:pPr>
-              <w:pStyle w:val="NormalWeb"/>
-              <w:spacing w:before="300" w:beforeAutospacing="0" w:after="0" w:afterAutospacing="0"/>
-              <w:rPr>
-                <w:rFonts w:ascii="Segoe UI" w:hAnsi="Segoe UI" w:cs="Segoe UI"/>
-                <w:color w:val="374151"/>
-              </w:rPr>
-            </w:pPr>
-            <w:r>
-              <w:rPr>
-                <w:rFonts w:ascii="Segoe UI" w:hAnsi="Segoe UI" w:cs="Segoe UI"/>
-                <w:color w:val="374151"/>
-              </w:rPr>
-              <w:t>0.00</w:t>
-            </w:r>
-            <w:r>
-              <w:rPr>
-                <w:rFonts w:ascii="Segoe UI" w:hAnsi="Segoe UI" w:cs="Segoe UI"/>
-                <w:color w:val="374151"/>
-              </w:rPr>
-              <w:t>2</w:t>
-            </w:r>
-            <w:r>
-              <w:rPr>
-                <w:rFonts w:ascii="Segoe UI" w:hAnsi="Segoe UI" w:cs="Segoe UI"/>
-                <w:color w:val="374151"/>
-              </w:rPr>
-              <w:t>s</w:t>
-            </w:r>
-          </w:p>
-        </w:tc>
-      </w:tr>
-      <w:tr>
-        <w:tc>
-          <w:tcPr>
-            <w:tcW w:w="2065" w:type="dxa"/>
-          </w:tcPr>
-          <w:p>
-            <w:pPr>
-              <w:pStyle w:val="NormalWeb"/>
-              <w:spacing w:before="300" w:beforeAutospacing="0" w:after="0" w:afterAutospacing="0"/>
-              <w:rPr>
-                <w:rFonts w:ascii="Segoe UI" w:hAnsi="Segoe UI" w:cs="Segoe UI"/>
-                <w:color w:val="374151"/>
-              </w:rPr>
-            </w:pPr>
-            <w:r>
-              <w:rPr>
-                <w:rFonts w:ascii="Segoe UI" w:hAnsi="Segoe UI" w:cs="Segoe UI"/>
-                <w:color w:val="374151"/>
-              </w:rPr>
-              <w:t>Average time</w:t>
-            </w:r>
-          </w:p>
-          <w:p>
-            <w:pPr>
-              <w:pStyle w:val="NormalWeb"/>
-              <w:spacing w:before="300" w:beforeAutospacing="0" w:after="0" w:afterAutospacing="0"/>
-              <w:rPr>
-                <w:rFonts w:ascii="Segoe UI" w:hAnsi="Segoe UI" w:cs="Segoe UI"/>
-                <w:color w:val="374151"/>
-              </w:rPr>
-            </w:pPr>
-            <w:r>
-              <w:rPr>
-                <w:rFonts w:ascii="Segoe UI" w:hAnsi="Segoe UI" w:cs="Segoe UI"/>
-                <w:color w:val="374151"/>
-              </w:rPr>
-              <w:t>(size:</w:t>
-            </w:r>
-            <w:r>
-              <w:rPr>
-                <w:rFonts w:ascii="Segoe UI" w:hAnsi="Segoe UI" w:cs="Segoe UI"/>
-                <w:color w:val="374151"/>
-              </w:rPr>
-              <w:t>1</w:t>
-            </w:r>
-            <w:r>
-              <w:rPr>
-                <w:rFonts w:ascii="Segoe UI" w:hAnsi="Segoe UI" w:cs="Segoe UI"/>
-                <w:color w:val="374151"/>
-              </w:rPr>
-              <w:t xml:space="preserve">00) </w:t>
-            </w:r>
-          </w:p>
-        </w:tc>
-        <w:tc>
-          <w:tcPr>
-            <w:tcW w:w="1350" w:type="dxa"/>
-          </w:tcPr>
-          <w:p>
-            <w:pPr>
-              <w:pStyle w:val="NormalWeb"/>
-              <w:spacing w:before="300" w:beforeAutospacing="0" w:after="0" w:afterAutospacing="0"/>
-              <w:rPr>
-                <w:rFonts w:ascii="Segoe UI" w:hAnsi="Segoe UI" w:cs="Segoe UI"/>
-                <w:color w:val="374151"/>
-              </w:rPr>
-            </w:pPr>
-            <w:r>
-              <w:rPr>
-                <w:rFonts w:ascii="Segoe UI" w:hAnsi="Segoe UI" w:cs="Segoe UI"/>
-                <w:color w:val="374151"/>
-              </w:rPr>
-              <w:t>0.00</w:t>
-            </w:r>
-            <w:r>
-              <w:rPr>
-                <w:rFonts w:ascii="Segoe UI" w:hAnsi="Segoe UI" w:cs="Segoe UI"/>
-                <w:color w:val="374151"/>
-              </w:rPr>
-              <w:t>34s</w:t>
-            </w:r>
-          </w:p>
-        </w:tc>
-        <w:tc>
-          <w:tcPr>
-            <w:tcW w:w="1894" w:type="dxa"/>
-          </w:tcPr>
-          <w:p>
-            <w:pPr>
-              <w:pStyle w:val="NormalWeb"/>
-              <w:spacing w:before="300" w:beforeAutospacing="0" w:after="0" w:afterAutospacing="0"/>
-              <w:rPr>
-                <w:rFonts w:ascii="Segoe UI" w:hAnsi="Segoe UI" w:cs="Segoe UI"/>
-                <w:color w:val="374151"/>
-              </w:rPr>
-            </w:pPr>
-            <w:r>
-              <w:rPr>
-                <w:rFonts w:ascii="Segoe UI" w:hAnsi="Segoe UI" w:cs="Segoe UI"/>
-                <w:color w:val="374151"/>
-              </w:rPr>
-              <w:t>0.00</w:t>
-            </w:r>
-            <w:r>
-              <w:rPr>
-                <w:rFonts w:ascii="Segoe UI" w:hAnsi="Segoe UI" w:cs="Segoe UI"/>
-                <w:color w:val="374151"/>
-              </w:rPr>
-              <w:t>4</w:t>
-            </w:r>
-            <w:r>
-              <w:rPr>
-                <w:rFonts w:ascii="Segoe UI" w:hAnsi="Segoe UI" w:cs="Segoe UI"/>
-                <w:color w:val="374151"/>
-              </w:rPr>
-              <w:t>s</w:t>
-            </w:r>
-          </w:p>
-        </w:tc>
-        <w:tc>
-          <w:tcPr>
-            <w:tcW w:w="1886" w:type="dxa"/>
-          </w:tcPr>
-          <w:p>
-            <w:pPr>
-              <w:pStyle w:val="NormalWeb"/>
-              <w:spacing w:before="300" w:beforeAutospacing="0" w:after="0" w:afterAutospacing="0"/>
-              <w:rPr>
-                <w:rFonts w:ascii="Segoe UI" w:hAnsi="Segoe UI" w:cs="Segoe UI"/>
-                <w:color w:val="374151"/>
-              </w:rPr>
-            </w:pPr>
-            <w:r>
-              <w:rPr>
-                <w:rFonts w:ascii="Segoe UI" w:hAnsi="Segoe UI" w:cs="Segoe UI"/>
-                <w:color w:val="374151"/>
-              </w:rPr>
-              <w:t>0.006s</w:t>
-            </w:r>
-          </w:p>
-        </w:tc>
-        <w:tc>
-          <w:tcPr>
-            <w:tcW w:w="2250" w:type="dxa"/>
-          </w:tcPr>
-          <w:p>
-            <w:pPr>
-              <w:pStyle w:val="NormalWeb"/>
-              <w:spacing w:before="300" w:beforeAutospacing="0" w:after="0" w:afterAutospacing="0"/>
-              <w:rPr>
-                <w:rFonts w:ascii="Segoe UI" w:hAnsi="Segoe UI" w:cs="Segoe UI"/>
-                <w:color w:val="374151"/>
-              </w:rPr>
-            </w:pPr>
-            <w:r>
-              <w:rPr>
-                <w:rFonts w:ascii="Segoe UI" w:hAnsi="Segoe UI" w:cs="Segoe UI"/>
-                <w:color w:val="374151"/>
-              </w:rPr>
-              <w:t>0.00</w:t>
-            </w:r>
-            <w:r>
-              <w:rPr>
-                <w:rFonts w:ascii="Segoe UI" w:hAnsi="Segoe UI" w:cs="Segoe UI"/>
-                <w:color w:val="374151"/>
-              </w:rPr>
-              <w:t>2</w:t>
-            </w:r>
-            <w:bookmarkStart w:id="0" w:name="_GoBack"/>
-            <w:bookmarkEnd w:id="0"/>
-            <w:r>
-              <w:rPr>
-                <w:rFonts w:ascii="Segoe UI" w:hAnsi="Segoe UI" w:cs="Segoe UI"/>
-                <w:color w:val="374151"/>
-              </w:rPr>
-              <w:t>s</w:t>
+            <w:r>
+              <w:rPr>
+                <w:rFonts w:ascii="Segoe UI" w:hAnsi="Segoe UI" w:cs="Segoe UI"/>
+                <w:color w:val="374151"/>
+              </w:rPr>
+              <w:t xml:space="preserve"> </w:t>
+            </w:r>
+            <w:proofErr w:type="gramStart"/>
+            <w:r>
+              <w:rPr>
+                <w:rFonts w:ascii="Segoe UI" w:hAnsi="Segoe UI" w:cs="Segoe UI"/>
+                <w:color w:val="374151"/>
+              </w:rPr>
+              <w:t xml:space="preserve">   (</w:t>
+            </w:r>
+            <w:proofErr w:type="gramEnd"/>
+            <w:r>
+              <w:rPr>
+                <w:rFonts w:ascii="Segoe UI" w:hAnsi="Segoe UI" w:cs="Segoe UI"/>
+                <w:color w:val="374151"/>
+              </w:rPr>
+              <w:t>ZEROS)</w:t>
             </w:r>
           </w:p>
         </w:tc>
@@ -3559,7 +3988,6 @@
     <w:name w:val="Normal (Web)"/>
     <w:basedOn w:val="Normal"/>
     <w:uiPriority w:val="99"/>
-    <w:semiHidden/>
     <w:unhideWhenUsed/>
     <w:rsid w:val="007C3039"/>
     <w:pPr>
